--- a/Documents/1348_ORIGINAL_DO_NOT_USE.docx
+++ b/Documents/1348_ORIGINAL_DO_NOT_USE.docx
@@ -1923,7 +1923,6 @@
   <w:style w:type="character" w:default="1" w:styleId="DefaultParagraphFont">
     <w:name w:val="Default Paragraph Font"/>
     <w:uiPriority w:val="1"/>
-    <w:semiHidden/>
     <w:unhideWhenUsed/>
   </w:style>
   <w:style w:type="table" w:default="1" w:styleId="TableNormal">
